--- a/Entity Framework Core/12 Exams/01. Model Defition_Problem Descriptions.docx
+++ b/Entity Framework Core/12 Exams/01. Model Defition_Problem Descriptions.docx
@@ -8,8 +8,6 @@
         <w:spacing w:before="0"/>
         <w:jc w:val="center"/>
       </w:pPr>
-      <w:bookmarkStart w:id="0" w:name="_GoBack"/>
-      <w:bookmarkEnd w:id="0"/>
       <w:r>
         <w:t xml:space="preserve">Databases Advanced Exam </w:t>
       </w:r>
@@ -619,8 +617,8 @@
           <w:noProof w:val="0"/>
         </w:rPr>
       </w:pPr>
-      <w:bookmarkStart w:id="1" w:name="OLE_LINK1"/>
-      <w:bookmarkStart w:id="2" w:name="OLE_LINK2"/>
+      <w:bookmarkStart w:id="0" w:name="OLE_LINK1"/>
+      <w:bookmarkStart w:id="1" w:name="OLE_LINK2"/>
       <w:r>
         <w:rPr>
           <w:rStyle w:val="CodeChar"/>
@@ -774,7 +772,7 @@
       <w:r>
         <w:t xml:space="preserve"> </w:t>
       </w:r>
-      <w:bookmarkStart w:id="3" w:name="_Hlk519875016"/>
+      <w:bookmarkStart w:id="2" w:name="_Hlk519875016"/>
       <w:r>
         <w:t>-</w:t>
       </w:r>
@@ -800,15 +798,7 @@
         <w:t>.</w:t>
       </w:r>
       <w:r>
-        <w:t xml:space="preserve"> Validate it! There is </w:t>
-      </w:r>
-      <w:proofErr w:type="gramStart"/>
-      <w:r>
-        <w:t>attribute</w:t>
-      </w:r>
-      <w:proofErr w:type="gramEnd"/>
-      <w:r>
-        <w:t xml:space="preserve"> for this job.</w:t>
+        <w:t xml:space="preserve"> Validate it! There is attribute for this job.</w:t>
       </w:r>
     </w:p>
     <w:p>
@@ -839,7 +829,7 @@
       <w:r>
         <w:t xml:space="preserve"> </w:t>
       </w:r>
-      <w:bookmarkEnd w:id="3"/>
+      <w:bookmarkEnd w:id="2"/>
       <w:r>
         <w:t>text</w:t>
       </w:r>
@@ -952,16 +942,16 @@
           <w:numId w:val="2"/>
         </w:numPr>
       </w:pPr>
-      <w:bookmarkStart w:id="4" w:name="OLE_LINK9"/>
-      <w:bookmarkStart w:id="5" w:name="OLE_LINK10"/>
+      <w:bookmarkStart w:id="3" w:name="OLE_LINK9"/>
+      <w:bookmarkStart w:id="4" w:name="OLE_LINK10"/>
       <w:r>
         <w:rPr>
           <w:rStyle w:val="CodeChar"/>
         </w:rPr>
         <w:t>AuthorsBooks</w:t>
       </w:r>
+      <w:bookmarkEnd w:id="3"/>
       <w:bookmarkEnd w:id="4"/>
-      <w:bookmarkEnd w:id="5"/>
       <w:r>
         <w:rPr>
           <w:rFonts w:ascii="Consolas" w:hAnsi="Consolas" w:cs="Consolas"/>
@@ -989,8 +979,8 @@
         <w:t>AuthorBook</w:t>
       </w:r>
     </w:p>
+    <w:bookmarkEnd w:id="0"/>
     <w:bookmarkEnd w:id="1"/>
-    <w:bookmarkEnd w:id="2"/>
     <w:p>
       <w:pPr>
         <w:pStyle w:val="Heading3"/>
@@ -1013,8 +1003,8 @@
           <w:noProof w:val="0"/>
         </w:rPr>
       </w:pPr>
-      <w:bookmarkStart w:id="6" w:name="OLE_LINK5"/>
-      <w:bookmarkStart w:id="7" w:name="OLE_LINK6"/>
+      <w:bookmarkStart w:id="5" w:name="OLE_LINK5"/>
+      <w:bookmarkStart w:id="6" w:name="OLE_LINK6"/>
       <w:r>
         <w:rPr>
           <w:rStyle w:val="CodeChar"/>
@@ -1156,8 +1146,8 @@
         </w:rPr>
         <w:t>(</w:t>
       </w:r>
-      <w:bookmarkStart w:id="8" w:name="OLE_LINK3"/>
-      <w:bookmarkStart w:id="9" w:name="OLE_LINK4"/>
+      <w:bookmarkStart w:id="7" w:name="OLE_LINK3"/>
+      <w:bookmarkStart w:id="8" w:name="OLE_LINK4"/>
       <w:r>
         <w:rPr>
           <w:rStyle w:val="CodeChar"/>
@@ -1241,8 +1231,8 @@
         </w:rPr>
         <w:t>= 3</w:t>
       </w:r>
+      <w:bookmarkEnd w:id="7"/>
       <w:bookmarkEnd w:id="8"/>
-      <w:bookmarkEnd w:id="9"/>
       <w:r>
         <w:rPr>
           <w:rStyle w:val="Strong"/>
@@ -1380,8 +1370,8 @@
         <w:t>)</w:t>
       </w:r>
     </w:p>
+    <w:bookmarkEnd w:id="5"/>
     <w:bookmarkEnd w:id="6"/>
-    <w:bookmarkEnd w:id="7"/>
     <w:p>
       <w:pPr>
         <w:pStyle w:val="ListParagraph"/>
@@ -1451,8 +1441,8 @@
           <w:noProof w:val="0"/>
         </w:rPr>
       </w:pPr>
-      <w:bookmarkStart w:id="10" w:name="OLE_LINK7"/>
-      <w:bookmarkStart w:id="11" w:name="OLE_LINK8"/>
+      <w:bookmarkStart w:id="9" w:name="OLE_LINK7"/>
+      <w:bookmarkStart w:id="10" w:name="OLE_LINK8"/>
       <w:r>
         <w:rPr>
           <w:rStyle w:val="CodeChar"/>
@@ -1720,8 +1710,8 @@
         <w:t>Book</w:t>
       </w:r>
     </w:p>
+    <w:bookmarkEnd w:id="9"/>
     <w:bookmarkEnd w:id="10"/>
-    <w:bookmarkEnd w:id="11"/>
     <w:p>
       <w:pPr>
         <w:pStyle w:val="Heading2"/>
@@ -1947,8 +1937,8 @@
                 <w:lang w:val="bg-BG"/>
               </w:rPr>
             </w:pPr>
-            <w:bookmarkStart w:id="12" w:name="OLE_LINK14"/>
-            <w:bookmarkStart w:id="13" w:name="_Hlk479869809"/>
+            <w:bookmarkStart w:id="11" w:name="OLE_LINK14"/>
+            <w:bookmarkStart w:id="12" w:name="_Hlk479869809"/>
             <w:r>
               <w:rPr>
                 <w:rFonts w:ascii="Consolas" w:hAnsi="Consolas"/>
@@ -1956,7 +1946,7 @@
               </w:rPr>
               <w:t xml:space="preserve">Invalid </w:t>
             </w:r>
-            <w:bookmarkEnd w:id="12"/>
+            <w:bookmarkEnd w:id="11"/>
             <w:r>
               <w:rPr>
                 <w:rFonts w:ascii="Consolas" w:hAnsi="Consolas"/>
@@ -1975,7 +1965,7 @@
         </w:tc>
       </w:tr>
     </w:tbl>
-    <w:bookmarkEnd w:id="13"/>
+    <w:bookmarkEnd w:id="12"/>
     <w:p>
       <w:pPr>
         <w:pStyle w:val="Heading3"/>
@@ -2197,8 +2187,8 @@
         </w:rPr>
         <w:t>"</w:t>
       </w:r>
-      <w:bookmarkStart w:id="14" w:name="OLE_LINK11"/>
-      <w:bookmarkStart w:id="15" w:name="OLE_LINK12"/>
+      <w:bookmarkStart w:id="13" w:name="OLE_LINK11"/>
+      <w:bookmarkStart w:id="14" w:name="OLE_LINK12"/>
       <w:r>
         <w:rPr>
           <w:rFonts w:ascii="Consolas" w:hAnsi="Consolas" w:cs="Consolas"/>
@@ -2209,8 +2199,8 @@
         </w:rPr>
         <w:t>MM/dd/yyyy</w:t>
       </w:r>
+      <w:bookmarkEnd w:id="13"/>
       <w:bookmarkEnd w:id="14"/>
-      <w:bookmarkEnd w:id="15"/>
       <w:r>
         <w:rPr>
           <w:rFonts w:ascii="Consolas" w:hAnsi="Consolas" w:cs="Consolas"/>
@@ -2221,13 +2211,8 @@
         </w:rPr>
         <w:t>"</w:t>
       </w:r>
-      <w:proofErr w:type="gramStart"/>
-      <w:r>
-        <w:t>,</w:t>
-      </w:r>
-      <w:proofErr w:type="gramEnd"/>
-      <w:r>
-        <w:t xml:space="preserve"> do not forget to use </w:t>
+      <w:r>
+        <w:t xml:space="preserve">, do not forget to use </w:t>
       </w:r>
       <w:r>
         <w:rPr>
@@ -4601,8 +4586,8 @@
           <w:numId w:val="3"/>
         </w:numPr>
       </w:pPr>
-      <w:bookmarkStart w:id="16" w:name="OLE_LINK13"/>
-      <w:bookmarkStart w:id="17" w:name="OLE_LINK15"/>
+      <w:bookmarkStart w:id="15" w:name="OLE_LINK13"/>
+      <w:bookmarkStart w:id="16" w:name="OLE_LINK15"/>
       <w:r>
         <w:t>If any validation errors occur (</w:t>
       </w:r>
@@ -4821,11 +4806,7 @@
         </w:numPr>
       </w:pPr>
       <w:r>
-        <w:t xml:space="preserve">If </w:t>
-      </w:r>
-      <w:proofErr w:type="gramStart"/>
-      <w:r>
-        <w:t xml:space="preserve">an </w:t>
+        <w:t xml:space="preserve">If an </w:t>
       </w:r>
       <w:r>
         <w:rPr>
@@ -4834,11 +4815,7 @@
         <w:t>author</w:t>
       </w:r>
       <w:r>
-        <w:t xml:space="preserve"> have</w:t>
-      </w:r>
-      <w:proofErr w:type="gramEnd"/>
-      <w:r>
-        <w:t xml:space="preserve"> </w:t>
+        <w:t xml:space="preserve"> have </w:t>
       </w:r>
       <w:r>
         <w:rPr>
@@ -4917,8 +4894,8 @@
             <w:tcW w:w="10431" w:type="dxa"/>
             <w:shd w:val="clear" w:color="auto" w:fill="D9D9D9" w:themeFill="background1" w:themeFillShade="D9"/>
           </w:tcPr>
+          <w:bookmarkEnd w:id="15"/>
           <w:bookmarkEnd w:id="16"/>
-          <w:bookmarkEnd w:id="17"/>
           <w:p>
             <w:pPr>
               <w:spacing w:before="0" w:after="0"/>
@@ -5152,7 +5129,31 @@
                 <w:sz w:val="19"/>
                 <w:szCs w:val="19"/>
               </w:rPr>
-              <w:t>"FirstName"</w:t>
+              <w:t>"</w:t>
+            </w:r>
+            <w:bookmarkStart w:id="17" w:name="OLE_LINK16"/>
+            <w:bookmarkStart w:id="18" w:name="OLE_LINK17"/>
+            <w:r>
+              <w:rPr>
+                <w:rFonts w:ascii="Consolas" w:hAnsi="Consolas" w:cs="Consolas"/>
+                <w:noProof/>
+                <w:color w:val="2E75B6"/>
+                <w:sz w:val="19"/>
+                <w:szCs w:val="19"/>
+              </w:rPr>
+              <w:t>FirstName</w:t>
+            </w:r>
+            <w:bookmarkEnd w:id="17"/>
+            <w:bookmarkEnd w:id="18"/>
+            <w:r>
+              <w:rPr>
+                <w:rFonts w:ascii="Consolas" w:hAnsi="Consolas" w:cs="Consolas"/>
+                <w:noProof/>
+                <w:color w:val="2E75B6"/>
+                <w:sz w:val="19"/>
+                <w:szCs w:val="19"/>
+              </w:rPr>
+              <w:t>"</w:t>
             </w:r>
             <w:r>
               <w:rPr>
@@ -5217,7 +5218,29 @@
                 <w:sz w:val="19"/>
                 <w:szCs w:val="19"/>
               </w:rPr>
-              <w:t>"LastName"</w:t>
+              <w:t>"</w:t>
+            </w:r>
+            <w:bookmarkStart w:id="19" w:name="OLE_LINK18"/>
+            <w:r>
+              <w:rPr>
+                <w:rFonts w:ascii="Consolas" w:hAnsi="Consolas" w:cs="Consolas"/>
+                <w:noProof/>
+                <w:color w:val="2E75B6"/>
+                <w:sz w:val="19"/>
+                <w:szCs w:val="19"/>
+              </w:rPr>
+              <w:t>LastName</w:t>
+            </w:r>
+            <w:bookmarkEnd w:id="19"/>
+            <w:r>
+              <w:rPr>
+                <w:rFonts w:ascii="Consolas" w:hAnsi="Consolas" w:cs="Consolas"/>
+                <w:noProof/>
+                <w:color w:val="2E75B6"/>
+                <w:sz w:val="19"/>
+                <w:szCs w:val="19"/>
+              </w:rPr>
+              <w:t>"</w:t>
             </w:r>
             <w:r>
               <w:rPr>
@@ -5282,7 +5305,31 @@
                 <w:sz w:val="19"/>
                 <w:szCs w:val="19"/>
               </w:rPr>
-              <w:t>"Phone"</w:t>
+              <w:t>"</w:t>
+            </w:r>
+            <w:bookmarkStart w:id="20" w:name="OLE_LINK19"/>
+            <w:bookmarkStart w:id="21" w:name="OLE_LINK20"/>
+            <w:r>
+              <w:rPr>
+                <w:rFonts w:ascii="Consolas" w:hAnsi="Consolas" w:cs="Consolas"/>
+                <w:noProof/>
+                <w:color w:val="2E75B6"/>
+                <w:sz w:val="19"/>
+                <w:szCs w:val="19"/>
+              </w:rPr>
+              <w:t>Phone</w:t>
+            </w:r>
+            <w:bookmarkEnd w:id="20"/>
+            <w:bookmarkEnd w:id="21"/>
+            <w:r>
+              <w:rPr>
+                <w:rFonts w:ascii="Consolas" w:hAnsi="Consolas" w:cs="Consolas"/>
+                <w:noProof/>
+                <w:color w:val="2E75B6"/>
+                <w:sz w:val="19"/>
+                <w:szCs w:val="19"/>
+              </w:rPr>
+              <w:t>"</w:t>
             </w:r>
             <w:r>
               <w:rPr>
@@ -5347,7 +5394,31 @@
                 <w:sz w:val="19"/>
                 <w:szCs w:val="19"/>
               </w:rPr>
-              <w:t>"Email"</w:t>
+              <w:t>"</w:t>
+            </w:r>
+            <w:bookmarkStart w:id="22" w:name="OLE_LINK21"/>
+            <w:bookmarkStart w:id="23" w:name="OLE_LINK22"/>
+            <w:r>
+              <w:rPr>
+                <w:rFonts w:ascii="Consolas" w:hAnsi="Consolas" w:cs="Consolas"/>
+                <w:noProof/>
+                <w:color w:val="2E75B6"/>
+                <w:sz w:val="19"/>
+                <w:szCs w:val="19"/>
+              </w:rPr>
+              <w:t>Email</w:t>
+            </w:r>
+            <w:bookmarkEnd w:id="22"/>
+            <w:bookmarkEnd w:id="23"/>
+            <w:r>
+              <w:rPr>
+                <w:rFonts w:ascii="Consolas" w:hAnsi="Consolas" w:cs="Consolas"/>
+                <w:noProof/>
+                <w:color w:val="2E75B6"/>
+                <w:sz w:val="19"/>
+                <w:szCs w:val="19"/>
+              </w:rPr>
+              <w:t>"</w:t>
             </w:r>
             <w:r>
               <w:rPr>
@@ -8719,8 +8790,13 @@
       </w:r>
     </w:p>
     <w:p>
-      <w:bookmarkStart w:id="18" w:name="OLE_LINK42"/>
-      <w:bookmarkStart w:id="19" w:name="OLE_LINK43"/>
+      <w:pPr>
+        <w:rPr>
+          <w:lang w:val="bg-BG"/>
+        </w:rPr>
+      </w:pPr>
+      <w:bookmarkStart w:id="24" w:name="OLE_LINK42"/>
+      <w:bookmarkStart w:id="25" w:name="OLE_LINK43"/>
       <w:r>
         <w:t xml:space="preserve">Export </w:t>
       </w:r>
@@ -8844,6 +8920,8 @@
       <w:r>
         <w:t xml:space="preserve"> order.</w:t>
       </w:r>
+      <w:bookmarkStart w:id="26" w:name="_GoBack"/>
+      <w:bookmarkEnd w:id="26"/>
     </w:p>
     <w:p>
       <w:pPr>
@@ -8882,8 +8960,8 @@
         <w:t>database library)!!!</w:t>
       </w:r>
     </w:p>
-    <w:bookmarkEnd w:id="18"/>
-    <w:bookmarkEnd w:id="19"/>
+    <w:bookmarkEnd w:id="24"/>
+    <w:bookmarkEnd w:id="25"/>
     <w:p>
       <w:pPr>
         <w:pStyle w:val="Heading5"/>
@@ -12843,7 +12921,7 @@
                               <w:sz w:val="18"/>
                               <w:szCs w:val="18"/>
                             </w:rPr>
-                            <w:t>1</w:t>
+                            <w:t>6</w:t>
                           </w:r>
                           <w:r>
                             <w:rPr>
@@ -12968,7 +13046,7 @@
                         <w:sz w:val="18"/>
                         <w:szCs w:val="18"/>
                       </w:rPr>
-                      <w:t>1</w:t>
+                      <w:t>6</w:t>
                     </w:r>
                     <w:r>
                       <w:rPr>
@@ -15502,7 +15580,7 @@
 </file>
 
 <file path=customXml/itemProps1.xml><?xml version="1.0" encoding="utf-8"?>
-<ds:datastoreItem xmlns:ds="http://schemas.openxmlformats.org/officeDocument/2006/customXml" ds:itemID="{A11A4147-0897-43AD-B13B-60BB28ABB0B6}">
+<ds:datastoreItem xmlns:ds="http://schemas.openxmlformats.org/officeDocument/2006/customXml" ds:itemID="{7BCED802-FFCB-4FED-8D52-0F54CF9398A2}">
   <ds:schemaRefs>
     <ds:schemaRef ds:uri="http://schemas.openxmlformats.org/officeDocument/2006/bibliography"/>
   </ds:schemaRefs>
